--- a/CurriculumCarlosFelipe.docx
+++ b/CurriculumCarlosFelipe.docx
@@ -12,11 +12,661 @@
         <w:rPr>
           <w:lang w:val="es-PE"/>
         </w:rPr>
-        <w:t>hola</w:t>
-      </w:r>
+        <w:t># Carlos Felipe Fernández Falcón</w:t>
+      </w:r>
+    </w:p>
+    <w:p>
+      <w:pPr>
+        <w:rPr>
+          <w:lang w:val="es-PE"/>
+        </w:rPr>
+      </w:pPr>
+      <w:r>
+        <w:rPr>
+          <w:lang w:val="es-PE"/>
+        </w:rPr>
+        <w:t>Pr</w:t>
+      </w:r>
+      <w:r>
+        <w:rPr>
+          <w:lang w:val="es-PE"/>
+        </w:rPr>
+        <w:t>acticante de Desarrollo Web</w:t>
+      </w:r>
+    </w:p>
+    <w:p>
+      <w:pPr>
+        <w:rPr>
+          <w:lang w:val="es-PE"/>
+        </w:rPr>
+      </w:pPr>
+      <w:r>
+        <w:rPr>
+          <w:lang w:val="es-PE"/>
+        </w:rPr>
+        <w:t>https://carlosff02.github.io/CarlosFernandez/</w:t>
+      </w:r>
+    </w:p>
+    <w:p>
+      <w:r>
+        <w:t>---</w:t>
+      </w:r>
+    </w:p>
+    <w:p/>
+    <w:p>
       <w:bookmarkStart w:id="0" w:name="_GoBack"/>
       <w:bookmarkEnd w:id="0"/>
-    </w:p>
+      <w:r>
+        <w:t xml:space="preserve">## </w:t>
+      </w:r>
+      <w:proofErr w:type="spellStart"/>
+      <w:r>
+        <w:t>Experiencia</w:t>
+      </w:r>
+      <w:proofErr w:type="spellEnd"/>
+      <w:r>
+        <w:t xml:space="preserve"> </w:t>
+      </w:r>
+      <w:proofErr w:type="spellStart"/>
+      <w:r>
+        <w:t>Laboral</w:t>
+      </w:r>
+      <w:proofErr w:type="spellEnd"/>
+    </w:p>
+    <w:p>
+      <w:r>
+        <w:t xml:space="preserve">Sin </w:t>
+      </w:r>
+      <w:proofErr w:type="spellStart"/>
+      <w:r>
+        <w:t>Experiencia</w:t>
+      </w:r>
+      <w:proofErr w:type="spellEnd"/>
+      <w:r>
+        <w:t xml:space="preserve"> </w:t>
+      </w:r>
+      <w:proofErr w:type="spellStart"/>
+      <w:r>
+        <w:t>Laboral</w:t>
+      </w:r>
+      <w:proofErr w:type="spellEnd"/>
+    </w:p>
+    <w:p/>
+    <w:p>
+      <w:pPr>
+        <w:rPr>
+          <w:lang w:val="es-PE"/>
+        </w:rPr>
+      </w:pPr>
+      <w:r>
+        <w:rPr>
+          <w:lang w:val="es-PE"/>
+        </w:rPr>
+        <w:t>## Educación</w:t>
+      </w:r>
+    </w:p>
+    <w:p>
+      <w:pPr>
+        <w:rPr>
+          <w:lang w:val="es-PE"/>
+        </w:rPr>
+      </w:pPr>
+    </w:p>
+    <w:p>
+      <w:pPr>
+        <w:rPr>
+          <w:lang w:val="es-PE"/>
+        </w:rPr>
+      </w:pPr>
+      <w:r>
+        <w:rPr>
+          <w:lang w:val="es-PE"/>
+        </w:rPr>
+        <w:t>### [Universidad Tecnológica del Perú]</w:t>
+      </w:r>
+    </w:p>
+    <w:p>
+      <w:pPr>
+        <w:rPr>
+          <w:lang w:val="es-PE"/>
+        </w:rPr>
+      </w:pPr>
+      <w:r>
+        <w:rPr>
+          <w:lang w:val="es-PE"/>
+        </w:rPr>
+        <w:t>[Ingeniería de Sistemas e Informática]</w:t>
+      </w:r>
+    </w:p>
+    <w:p>
+      <w:r>
+        <w:t>[</w:t>
+      </w:r>
+      <w:r>
+        <w:t xml:space="preserve">4 </w:t>
+      </w:r>
+      <w:proofErr w:type="spellStart"/>
+      <w:r>
+        <w:t>Ciclo</w:t>
+      </w:r>
+      <w:proofErr w:type="spellEnd"/>
+      <w:r>
+        <w:t>]</w:t>
+      </w:r>
+    </w:p>
+    <w:p/>
+    <w:p/>
+    <w:p>
+      <w:r>
+        <w:t xml:space="preserve">## </w:t>
+      </w:r>
+      <w:proofErr w:type="spellStart"/>
+      <w:r>
+        <w:t>Habilidades</w:t>
+      </w:r>
+      <w:proofErr w:type="spellEnd"/>
+      <w:r>
+        <w:t xml:space="preserve"> </w:t>
+      </w:r>
+      <w:proofErr w:type="spellStart"/>
+      <w:r>
+        <w:t>Técnicas</w:t>
+      </w:r>
+      <w:proofErr w:type="spellEnd"/>
+    </w:p>
+    <w:p>
+      <w:pPr>
+        <w:rPr>
+          <w:lang w:val="es-PE"/>
+        </w:rPr>
+      </w:pPr>
+      <w:r>
+        <w:rPr>
+          <w:lang w:val="es-PE"/>
+        </w:rPr>
+        <w:t>- Lenguajes de Programación: [</w:t>
+      </w:r>
+      <w:proofErr w:type="spellStart"/>
+      <w:r>
+        <w:rPr>
+          <w:lang w:val="es-PE"/>
+        </w:rPr>
+        <w:t>JavasCript</w:t>
+      </w:r>
+      <w:proofErr w:type="spellEnd"/>
+      <w:r>
+        <w:rPr>
+          <w:lang w:val="es-PE"/>
+        </w:rPr>
+        <w:t>, Java, Python, C++]</w:t>
+      </w:r>
+    </w:p>
+    <w:p>
+      <w:pPr>
+        <w:rPr>
+          <w:lang w:val="es-PE"/>
+        </w:rPr>
+      </w:pPr>
+      <w:r>
+        <w:rPr>
+          <w:lang w:val="es-PE"/>
+        </w:rPr>
+        <w:t>- Tecnologías y Herramientas: [</w:t>
+      </w:r>
+      <w:proofErr w:type="spellStart"/>
+      <w:r>
+        <w:rPr>
+          <w:lang w:val="es-PE"/>
+        </w:rPr>
+        <w:t>React</w:t>
+      </w:r>
+      <w:proofErr w:type="spellEnd"/>
+      <w:r>
+        <w:rPr>
+          <w:lang w:val="es-PE"/>
+        </w:rPr>
+        <w:t xml:space="preserve">, Excel, Word, </w:t>
+      </w:r>
+      <w:proofErr w:type="spellStart"/>
+      <w:r>
+        <w:rPr>
+          <w:lang w:val="es-PE"/>
+        </w:rPr>
+        <w:t>Power</w:t>
+      </w:r>
+      <w:proofErr w:type="spellEnd"/>
+      <w:r>
+        <w:rPr>
+          <w:lang w:val="es-PE"/>
+        </w:rPr>
+        <w:t xml:space="preserve"> Point</w:t>
+      </w:r>
+      <w:r>
+        <w:rPr>
+          <w:lang w:val="es-PE"/>
+        </w:rPr>
+        <w:t>, Photoshop</w:t>
+      </w:r>
+      <w:r>
+        <w:rPr>
+          <w:lang w:val="es-PE"/>
+        </w:rPr>
+        <w:t>]</w:t>
+      </w:r>
+    </w:p>
+    <w:p>
+      <w:pPr>
+        <w:rPr>
+          <w:lang w:val="es-PE"/>
+        </w:rPr>
+      </w:pPr>
+      <w:r>
+        <w:rPr>
+          <w:lang w:val="es-PE"/>
+        </w:rPr>
+        <w:t>- Otros: [Li</w:t>
+      </w:r>
+      <w:r>
+        <w:rPr>
+          <w:lang w:val="es-PE"/>
+        </w:rPr>
+        <w:t>nux, Android]</w:t>
+      </w:r>
+    </w:p>
+    <w:p>
+      <w:pPr>
+        <w:rPr>
+          <w:lang w:val="es-PE"/>
+        </w:rPr>
+      </w:pPr>
+    </w:p>
+    <w:p>
+      <w:r>
+        <w:t>---</w:t>
+      </w:r>
+    </w:p>
+    <w:p/>
+    <w:p>
+      <w:r>
+        <w:t xml:space="preserve">## </w:t>
+      </w:r>
+      <w:proofErr w:type="spellStart"/>
+      <w:r>
+        <w:t>Proyectos</w:t>
+      </w:r>
+      <w:proofErr w:type="spellEnd"/>
+      <w:r>
+        <w:t xml:space="preserve"> </w:t>
+      </w:r>
+      <w:proofErr w:type="spellStart"/>
+      <w:r>
+        <w:t>Destacados</w:t>
+      </w:r>
+      <w:proofErr w:type="spellEnd"/>
+    </w:p>
+    <w:p>
+      <w:pPr>
+        <w:rPr>
+          <w:lang w:val="es-PE"/>
+        </w:rPr>
+      </w:pPr>
+      <w:r>
+        <w:rPr>
+          <w:lang w:val="es-PE"/>
+        </w:rPr>
+        <w:t>[Proyecto de Juego d</w:t>
+      </w:r>
+      <w:r>
+        <w:rPr>
+          <w:lang w:val="es-PE"/>
+        </w:rPr>
+        <w:t xml:space="preserve">e Rol en </w:t>
+      </w:r>
+      <w:proofErr w:type="spellStart"/>
+      <w:r>
+        <w:rPr>
+          <w:lang w:val="es-PE"/>
+        </w:rPr>
+        <w:t>JavasCript</w:t>
+      </w:r>
+      <w:proofErr w:type="spellEnd"/>
+      <w:r>
+        <w:rPr>
+          <w:lang w:val="es-PE"/>
+        </w:rPr>
+        <w:t xml:space="preserve"> + Desarrollo Web: </w:t>
+      </w:r>
+      <w:hyperlink r:id="rId4" w:history="1">
+        <w:r>
+          <w:rPr>
+            <w:rStyle w:val="Hipervnculo"/>
+            <w:lang w:val="es-PE"/>
+          </w:rPr>
+          <w:t>https://carlosff02.github.io/CarlosFernandez/</w:t>
+        </w:r>
+      </w:hyperlink>
+      <w:r>
+        <w:rPr>
+          <w:lang w:val="es-PE"/>
+        </w:rPr>
+        <w:t>]</w:t>
+      </w:r>
+    </w:p>
+    <w:p>
+      <w:pPr>
+        <w:rPr>
+          <w:lang w:val="es-PE"/>
+        </w:rPr>
+      </w:pPr>
+      <w:r>
+        <w:rPr>
+          <w:lang w:val="es-PE"/>
+        </w:rPr>
+        <w:t xml:space="preserve">[Proyecto de máquina de frases aleatorias en </w:t>
+      </w:r>
+      <w:proofErr w:type="spellStart"/>
+      <w:r>
+        <w:rPr>
+          <w:lang w:val="es-PE"/>
+        </w:rPr>
+        <w:t>React</w:t>
+      </w:r>
+      <w:proofErr w:type="spellEnd"/>
+      <w:r>
+        <w:rPr>
+          <w:lang w:val="es-PE"/>
+        </w:rPr>
+        <w:t>:</w:t>
+      </w:r>
+    </w:p>
+    <w:p>
+      <w:pPr>
+        <w:rPr>
+          <w:lang w:val="es-PE"/>
+        </w:rPr>
+      </w:pPr>
+      <w:r>
+        <w:rPr>
+          <w:lang w:val="es-PE"/>
+        </w:rPr>
+        <w:t xml:space="preserve"> </w:t>
+      </w:r>
+      <w:hyperlink r:id="rId5" w:history="1">
+        <w:r>
+          <w:rPr>
+            <w:rStyle w:val="Hipervnculo"/>
+            <w:lang w:val="es-PE"/>
+          </w:rPr>
+          <w:t>https://carlosff02.github.io/random-quote-machine/</w:t>
+        </w:r>
+      </w:hyperlink>
+      <w:r>
+        <w:rPr>
+          <w:lang w:val="es-PE"/>
+        </w:rPr>
+        <w:t xml:space="preserve">] </w:t>
+      </w:r>
+    </w:p>
+    <w:p>
+      <w:pPr>
+        <w:rPr>
+          <w:lang w:val="es-PE"/>
+        </w:rPr>
+      </w:pPr>
+      <w:r>
+        <w:rPr>
+          <w:lang w:val="es-PE"/>
+        </w:rPr>
+        <w:t xml:space="preserve">[Proyecto de </w:t>
+      </w:r>
+      <w:r>
+        <w:rPr>
+          <w:lang w:val="es-PE"/>
+        </w:rPr>
+        <w:t>Ascensor como parte del Curso Cálculo Aplicado a la Física 2</w:t>
+      </w:r>
+      <w:r>
+        <w:rPr>
+          <w:lang w:val="es-PE"/>
+        </w:rPr>
+        <w:t>:</w:t>
+      </w:r>
+    </w:p>
+    <w:p>
+      <w:pPr>
+        <w:rPr>
+          <w:lang w:val="es-PE"/>
+        </w:rPr>
+      </w:pPr>
+      <w:r>
+        <w:rPr>
+          <w:lang w:val="es-PE"/>
+        </w:rPr>
+        <w:t>https://carlosff02.github.io/AscensorFisica/ascensor.html</w:t>
+      </w:r>
+      <w:r>
+        <w:rPr>
+          <w:lang w:val="es-PE"/>
+        </w:rPr>
+        <w:t xml:space="preserve">] </w:t>
+      </w:r>
+    </w:p>
+    <w:p>
+      <w:pPr>
+        <w:rPr>
+          <w:lang w:val="es-PE"/>
+        </w:rPr>
+      </w:pPr>
+    </w:p>
+    <w:p>
+      <w:pPr>
+        <w:rPr>
+          <w:lang w:val="es-PE"/>
+        </w:rPr>
+      </w:pPr>
+    </w:p>
+    <w:p>
+      <w:r>
+        <w:t>---</w:t>
+      </w:r>
+    </w:p>
+    <w:p/>
+    <w:p>
+      <w:r>
+        <w:t xml:space="preserve">## </w:t>
+      </w:r>
+      <w:proofErr w:type="spellStart"/>
+      <w:r>
+        <w:t>Certificaciones</w:t>
+      </w:r>
+      <w:proofErr w:type="spellEnd"/>
+    </w:p>
+    <w:p>
+      <w:r>
+        <w:t>- [Responsive Web Design] - [</w:t>
+      </w:r>
+      <w:proofErr w:type="spellStart"/>
+      <w:r>
+        <w:t>FreeCodeCamp</w:t>
+      </w:r>
+      <w:proofErr w:type="spellEnd"/>
+      <w:r>
+        <w:t>] - [2023]</w:t>
+      </w:r>
+    </w:p>
+    <w:p>
+      <w:hyperlink r:id="rId6" w:history="1">
+        <w:r>
+          <w:rPr>
+            <w:rStyle w:val="Hipervnculo"/>
+          </w:rPr>
+          <w:t>https://www.freecodecamp.org/certification/carlosfelipe51/responsive-web-design</w:t>
+        </w:r>
+      </w:hyperlink>
+    </w:p>
+    <w:p>
+      <w:pPr>
+        <w:rPr>
+          <w:lang w:val="es-PE"/>
+        </w:rPr>
+      </w:pPr>
+      <w:r>
+        <w:rPr>
+          <w:lang w:val="es-PE"/>
+        </w:rPr>
+        <w:t>- [</w:t>
+      </w:r>
+      <w:r>
+        <w:rPr>
+          <w:lang w:val="es-PE"/>
+        </w:rPr>
+        <w:t>Programación Orientada a Objetos – Java Profesional</w:t>
+      </w:r>
+      <w:r>
+        <w:rPr>
+          <w:lang w:val="es-PE"/>
+        </w:rPr>
+        <w:t>] - [</w:t>
+      </w:r>
+      <w:r>
+        <w:rPr>
+          <w:lang w:val="es-PE"/>
+        </w:rPr>
+        <w:t>Código Facilito</w:t>
+      </w:r>
+      <w:r>
+        <w:rPr>
+          <w:lang w:val="es-PE"/>
+        </w:rPr>
+        <w:t>] - [</w:t>
+      </w:r>
+      <w:r>
+        <w:rPr>
+          <w:lang w:val="es-PE"/>
+        </w:rPr>
+        <w:t>2024</w:t>
+      </w:r>
+      <w:r>
+        <w:rPr>
+          <w:lang w:val="es-PE"/>
+        </w:rPr>
+        <w:t>]</w:t>
+      </w:r>
+    </w:p>
+    <w:p>
+      <w:pPr>
+        <w:rPr>
+          <w:lang w:val="es-PE"/>
+        </w:rPr>
+      </w:pPr>
+      <w:r>
+        <w:rPr>
+          <w:lang w:val="es-PE"/>
+        </w:rPr>
+        <w:t>https://drive.google.com/file/d/1kKr0l32BboX_8pv-Fcs3YfJA_BK7bnFm/view?usp=drive_link</w:t>
+      </w:r>
+    </w:p>
+    <w:p>
+      <w:r>
+        <w:t>- [</w:t>
+      </w:r>
+      <w:r>
+        <w:t>English Ce</w:t>
+      </w:r>
+      <w:r>
+        <w:t>rtification</w:t>
+      </w:r>
+      <w:r>
+        <w:t>] - [</w:t>
+      </w:r>
+      <w:r>
+        <w:t xml:space="preserve">EF Standard English </w:t>
+      </w:r>
+      <w:r>
+        <w:t>Test</w:t>
+      </w:r>
+      <w:r>
+        <w:t>] - [</w:t>
+      </w:r>
+      <w:r>
+        <w:t>2023</w:t>
+      </w:r>
+      <w:r>
+        <w:t>]</w:t>
+      </w:r>
+    </w:p>
+    <w:p>
+      <w:r>
+        <w:t>https://cert.efset.org/UamoUV</w:t>
+      </w:r>
+    </w:p>
+    <w:p/>
+    <w:p>
+      <w:r>
+        <w:t>---</w:t>
+      </w:r>
+    </w:p>
+    <w:p/>
+    <w:p>
+      <w:r>
+        <w:t xml:space="preserve">## </w:t>
+      </w:r>
+      <w:proofErr w:type="spellStart"/>
+      <w:r>
+        <w:t>Idiomas</w:t>
+      </w:r>
+      <w:proofErr w:type="spellEnd"/>
+    </w:p>
+    <w:p>
+      <w:r>
+        <w:t>-</w:t>
+      </w:r>
+      <w:r>
+        <w:t xml:space="preserve"> [</w:t>
+      </w:r>
+      <w:proofErr w:type="spellStart"/>
+      <w:r>
+        <w:t>Inglés</w:t>
+      </w:r>
+      <w:proofErr w:type="spellEnd"/>
+      <w:r>
+        <w:t>]: [</w:t>
+      </w:r>
+      <w:r>
+        <w:t>Medio</w:t>
+      </w:r>
+      <w:r>
+        <w:t>]</w:t>
+      </w:r>
+    </w:p>
+    <w:p>
+      <w:r>
+        <w:t>-[</w:t>
+      </w:r>
+      <w:proofErr w:type="spellStart"/>
+      <w:r>
+        <w:t>Alemán</w:t>
+      </w:r>
+      <w:proofErr w:type="spellEnd"/>
+      <w:r>
+        <w:t>]: [</w:t>
+      </w:r>
+      <w:proofErr w:type="spellStart"/>
+      <w:r>
+        <w:t>Bajo</w:t>
+      </w:r>
+      <w:proofErr w:type="spellEnd"/>
+      <w:r>
+        <w:t>]</w:t>
+      </w:r>
+    </w:p>
+    <w:p>
+      <w:r>
+        <w:t>---</w:t>
+      </w:r>
+    </w:p>
+    <w:p/>
+    <w:p/>
     <w:sectPr>
       <w:pgSz w:w="12240" w:h="15840"/>
       <w:pgMar w:top="1417" w:right="1701" w:bottom="1417" w:left="1701" w:header="708" w:footer="708" w:gutter="0"/>
@@ -448,6 +1098,27 @@
     <w:semiHidden/>
     <w:unhideWhenUsed/>
   </w:style>
+  <w:style w:type="character" w:customStyle="1" w:styleId="hljs-section">
+    <w:name w:val="hljs-section"/>
+    <w:basedOn w:val="Fuentedeprrafopredeter"/>
+    <w:rsid w:val="009126EC"/>
+  </w:style>
+  <w:style w:type="character" w:customStyle="1" w:styleId="hljs-bullet">
+    <w:name w:val="hljs-bullet"/>
+    <w:basedOn w:val="Fuentedeprrafopredeter"/>
+    <w:rsid w:val="009126EC"/>
+  </w:style>
+  <w:style w:type="character" w:styleId="Hipervnculo">
+    <w:name w:val="Hyperlink"/>
+    <w:basedOn w:val="Fuentedeprrafopredeter"/>
+    <w:uiPriority w:val="99"/>
+    <w:unhideWhenUsed/>
+    <w:rsid w:val="009126EC"/>
+    <w:rPr>
+      <w:color w:val="0563C1" w:themeColor="hyperlink"/>
+      <w:u w:val="single"/>
+    </w:rPr>
+  </w:style>
 </w:styles>
 </file>
 
